--- a/sample/example.paragraph-headings.docx
+++ b/sample/example.paragraph-headings.docx
@@ -65,8 +65,29 @@
     </w:p>
     <w:p>
       <w:r>
-        <w:t>This can be multiple paragraphs.</w:t>
+        <w:t xml:space="preserve">This can all be multiple paragraphs, and contain </w:t>
       </w:r>
+      <w:hyperlink r:id="rId9">
+        <w:r>
+          <w:rPr>
+            <w:color w:val="0000FF"/>
+            <w:u w:val="single"/>
+          </w:rPr>
+          <w:t>markdown links</w:t>
+        </w:r>
+      </w:hyperlink>
+      <w:r>
+        <w:t xml:space="preserve"> or just urls, for example </w:t>
+      </w:r>
+      <w:hyperlink r:id="rId10">
+        <w:r>
+          <w:rPr>
+            <w:color w:val="0000FF"/>
+            <w:u w:val="single"/>
+          </w:rPr>
+          <w:t>https://example.com.</w:t>
+        </w:r>
+      </w:hyperlink>
     </w:p>
     <w:p>
       <w:r>
@@ -93,6 +114,20 @@
       <w:r>
         <w:t>Bullet points</w:t>
       </w:r>
+    </w:p>
+    <w:p>
+      <w:pPr>
+        <w:pStyle w:val="ListBullet"/>
+      </w:pPr>
+      <w:hyperlink r:id="rId9">
+        <w:r>
+          <w:rPr>
+            <w:color w:val="0000FF"/>
+            <w:u w:val="single"/>
+          </w:rPr>
+          <w:t>a bullet link</w:t>
+        </w:r>
+      </w:hyperlink>
     </w:p>
     <w:p>
       <w:pPr>
@@ -305,6 +340,7 @@
     <w:p>
       <w:pPr>
         <w:pStyle w:val="ListBullet"/>
+        <w:ind w:left="720"/>
       </w:pPr>
       <w:r>
         <w:t>List some things that were done internally, if it applies</w:t>
@@ -321,6 +357,9 @@
       </w:r>
     </w:p>
     <w:p>
+      <w:pPr>
+        <w:ind w:left="360"/>
+      </w:pPr>
       <w:r>
         <w:rPr>
           <w:b/>
@@ -330,11 +369,17 @@
       </w:r>
     </w:p>
     <w:p>
+      <w:pPr>
+        <w:ind w:left="360"/>
+      </w:pPr>
       <w:r>
         <w:t>Overview of responsibilities for this sub-project.</w:t>
       </w:r>
     </w:p>
     <w:p>
+      <w:pPr>
+        <w:ind w:left="360"/>
+      </w:pPr>
       <w:r>
         <w:rPr>
           <w:b/>
@@ -346,6 +391,7 @@
     <w:p>
       <w:pPr>
         <w:pStyle w:val="ListBullet"/>
+        <w:ind w:left="720"/>
       </w:pPr>
       <w:r>
         <w:t>Provide additional bullets</w:t>
@@ -354,6 +400,7 @@
     <w:p>
       <w:pPr>
         <w:pStyle w:val="ListBullet"/>
+        <w:ind w:left="720"/>
       </w:pPr>
       <w:r>
         <w:t>And details about</w:t>
@@ -362,6 +409,7 @@
     <w:p>
       <w:pPr>
         <w:pStyle w:val="ListBullet"/>
+        <w:ind w:left="720"/>
       </w:pPr>
       <w:r>
         <w:t>This sub-project</w:t>
@@ -736,7 +784,7 @@
       </w:r>
     </w:p>
     <w:p>
-      <w:hyperlink r:id="rId9">
+      <w:hyperlink r:id="rId11">
         <w:r>
           <w:rPr>
             <w:color w:val="0000FF"/>
@@ -888,7 +936,7 @@
       </w:r>
     </w:p>
     <w:p>
-      <w:hyperlink r:id="rId9">
+      <w:hyperlink r:id="rId11">
         <w:r>
           <w:rPr>
             <w:color w:val="0000FF"/>
@@ -918,9 +966,15 @@
         </w:rPr>
         <w:t xml:space="preserve">LinkedIn: </w:t>
       </w:r>
-      <w:r>
-        <w:t>https://www.linkedin.com/in/full-name/</w:t>
-      </w:r>
+      <w:hyperlink r:id="rId12">
+        <w:r>
+          <w:rPr>
+            <w:color w:val="0000FF"/>
+            <w:u w:val="single"/>
+          </w:rPr>
+          <w:t>https://www.linkedin.com/in/full-name/</w:t>
+        </w:r>
+      </w:hyperlink>
     </w:p>
     <w:p>
       <w:r>
@@ -929,9 +983,15 @@
         </w:rPr>
         <w:t xml:space="preserve">Email: </w:t>
       </w:r>
-      <w:r>
-        <w:t>email@example.com</w:t>
-      </w:r>
+      <w:hyperlink r:id="rId13">
+        <w:r>
+          <w:rPr>
+            <w:color w:val="0000FF"/>
+            <w:u w:val="single"/>
+          </w:rPr>
+          <w:t>email@example.com</w:t>
+        </w:r>
+      </w:hyperlink>
     </w:p>
     <w:p>
       <w:r>

--- a/sample/example.paragraph-headings.docx
+++ b/sample/example.paragraph-headings.docx
@@ -223,7 +223,7 @@
           <w:i w:val="0"/>
           <w:sz w:val="20"/>
         </w:rPr>
-        <w:t>Responsibilities:</w:t>
+        <w:t>Responsibilities</w:t>
       </w:r>
     </w:p>
     <w:p>
@@ -238,7 +238,7 @@
           <w:i w:val="0"/>
           <w:sz w:val="20"/>
         </w:rPr>
-        <w:t>Additional Details:</w:t>
+        <w:t>Additional Details</w:t>
       </w:r>
     </w:p>
     <w:p>
@@ -353,7 +353,7 @@
           <w:i/>
           <w:sz w:val="22"/>
         </w:rPr>
-        <w:t>Project/Client Project/Client Name (~length months or years)</w:t>
+        <w:t>Project/Client:  Project/Client Name (~length months or years)</w:t>
       </w:r>
     </w:p>
     <w:p>
@@ -365,7 +365,7 @@
           <w:b/>
           <w:i w:val="0"/>
         </w:rPr>
-        <w:t>Responsibilities:</w:t>
+        <w:t>Responsibilities</w:t>
       </w:r>
     </w:p>
     <w:p>
@@ -385,7 +385,7 @@
           <w:b/>
           <w:i w:val="0"/>
         </w:rPr>
-        <w:t>Additional Details:</w:t>
+        <w:t>Additional Details</w:t>
       </w:r>
     </w:p>
     <w:p>
@@ -416,8 +416,51 @@
       </w:r>
     </w:p>
     <w:p>
+      <w:r>
+        <w:rPr>
+          <w:b/>
+          <w:i/>
+          <w:sz w:val="22"/>
+        </w:rPr>
+        <w:t>Project/Client:  Another Other Project/Client Name (~length months or years)</w:t>
+      </w:r>
+    </w:p>
+    <w:p>
+      <w:pPr>
+        <w:ind w:left="360"/>
+      </w:pPr>
+      <w:r>
+        <w:rPr>
+          <w:b/>
+          <w:i w:val="0"/>
+        </w:rPr>
+        <w:t>Responsibilities</w:t>
+      </w:r>
+    </w:p>
+    <w:p>
+      <w:pPr>
+        <w:ind w:left="360"/>
+      </w:pPr>
+      <w:r>
+        <w:t>Overview of responsibilities for another sub-project.</w:t>
+      </w:r>
+    </w:p>
+    <w:p>
+      <w:pPr>
+        <w:ind w:left="360"/>
+      </w:pPr>
+      <w:r>
+        <w:rPr>
+          <w:b/>
+          <w:i w:val="0"/>
+        </w:rPr>
+        <w:t>Additional Details</w:t>
+      </w:r>
+    </w:p>
+    <w:p>
       <w:pPr>
         <w:pStyle w:val="ListBullet"/>
+        <w:ind w:left="720"/>
       </w:pPr>
       <w:r>
         <w:t>Provide additional bullets</w:t>
@@ -426,6 +469,7 @@
     <w:p>
       <w:pPr>
         <w:pStyle w:val="ListBullet"/>
+        <w:ind w:left="720"/>
       </w:pPr>
       <w:r>
         <w:t>And details about</w:t>
@@ -434,6 +478,7 @@
     <w:p>
       <w:pPr>
         <w:pStyle w:val="ListBullet"/>
+        <w:ind w:left="720"/>
       </w:pPr>
       <w:r>
         <w:t>This other sub-project</w:t>

--- a/sample/example.paragraph-headings.docx
+++ b/sample/example.paragraph-headings.docx
@@ -741,7 +741,7 @@
         <w:pStyle w:val="ListBullet"/>
       </w:pPr>
       <w:r>
-        <w:t>At this particula job</w:t>
+        <w:t>At this particular job</w:t>
       </w:r>
     </w:p>
     <w:p>

--- a/sample/example.paragraph-headings.docx
+++ b/sample/example.paragraph-headings.docx
@@ -195,7 +195,7 @@
           <w:i w:val="0"/>
           <w:sz w:val="28"/>
         </w:rPr>
-        <w:t>Role Name/Title</w:t>
+        <w:t>Name of Company · (Full Time or Contract)</w:t>
       </w:r>
     </w:p>
     <w:p>
@@ -205,7 +205,7 @@
           <w:i w:val="0"/>
           <w:sz w:val="24"/>
         </w:rPr>
-        <w:t>Name of Company · (Full Time or Contract)</w:t>
+        <w:t>Role Name/Title</w:t>
       </w:r>
     </w:p>
     <w:p>
@@ -280,7 +280,7 @@
           <w:i w:val="0"/>
           <w:sz w:val="28"/>
         </w:rPr>
-        <w:t>Another Role Name/Title</w:t>
+        <w:t>Another Organization · (Full Time or Contract)</w:t>
       </w:r>
     </w:p>
     <w:p>
@@ -290,7 +290,7 @@
           <w:i w:val="0"/>
           <w:sz w:val="24"/>
         </w:rPr>
-        <w:t>Another Organization · (Full Time or Contract)</w:t>
+        <w:t>Another Role Name/Title</w:t>
       </w:r>
     </w:p>
     <w:p>
@@ -699,7 +699,7 @@
           <w:i w:val="0"/>
           <w:sz w:val="28"/>
         </w:rPr>
-        <w:t>Another Job At A Different Place</w:t>
+        <w:t>Generic Company Name</w:t>
       </w:r>
     </w:p>
     <w:p>
@@ -709,7 +709,7 @@
           <w:i w:val="0"/>
           <w:sz w:val="24"/>
         </w:rPr>
-        <w:t>Company Name</w:t>
+        <w:t>Generic Job Title</w:t>
       </w:r>
     </w:p>
     <w:p>

--- a/sample/example.paragraph-headings.docx
+++ b/sample/example.paragraph-headings.docx
@@ -575,7 +575,6 @@
         <w:t>These Are · The Key Skills · For This · Role</w:t>
       </w:r>
     </w:p>
-    <w:p/>
     <w:p>
       <w:r>
         <w:rPr>
@@ -633,7 +632,6 @@
         <w:t>These Are The · Key Skills · For · My Previous Role</w:t>
       </w:r>
     </w:p>
-    <w:p/>
     <w:p>
       <w:r>
         <w:rPr>

--- a/sample/example.paragraph-headings.docx
+++ b/sample/example.paragraph-headings.docx
@@ -232,6 +232,22 @@
       </w:r>
     </w:p>
     <w:p>
+      <w:pPr>
+        <w:pStyle w:val="ListBullet"/>
+      </w:pPr>
+      <w:r>
+        <w:t>A list of</w:t>
+      </w:r>
+    </w:p>
+    <w:p>
+      <w:pPr>
+        <w:pStyle w:val="ListBullet"/>
+      </w:pPr>
+      <w:r>
+        <w:t>multiple responsibilities</w:t>
+      </w:r>
+    </w:p>
+    <w:p>
       <w:r>
         <w:rPr>
           <w:b/>
@@ -312,6 +328,11 @@
       </w:r>
     </w:p>
     <w:p>
+      <w:r>
+        <w:t>This role had some sub-projects, so provide a summary of the role here.</w:t>
+      </w:r>
+    </w:p>
+    <w:p>
       <w:pPr>
         <w:pStyle w:val="ListBullet"/>
       </w:pPr>
@@ -335,6 +356,11 @@
           <w:sz w:val="22"/>
         </w:rPr>
         <w:t>Internal</w:t>
+      </w:r>
+    </w:p>
+    <w:p>
+      <w:r>
+        <w:t>An optional paragraph here.</w:t>
       </w:r>
     </w:p>
     <w:p>
@@ -719,6 +745,46 @@
       </w:r>
     </w:p>
     <w:p>
+      <w:r>
+        <w:rPr>
+          <w:b/>
+          <w:i w:val="0"/>
+          <w:sz w:val="22"/>
+        </w:rPr>
+        <w:t>Summary</w:t>
+      </w:r>
+    </w:p>
+    <w:p>
+      <w:r>
+        <w:t>This area is optional.</w:t>
+      </w:r>
+    </w:p>
+    <w:p>
+      <w:r>
+        <w:rPr>
+          <w:b/>
+          <w:i w:val="0"/>
+          <w:sz w:val="22"/>
+        </w:rPr>
+        <w:t>Technical Skills</w:t>
+      </w:r>
+    </w:p>
+    <w:p>
+      <w:r>
+        <w:t>Demonstrating · Skills Above · The Responsibilities Area</w:t>
+      </w:r>
+    </w:p>
+    <w:p>
+      <w:r>
+        <w:rPr>
+          <w:b/>
+          <w:i w:val="0"/>
+          <w:sz w:val="20"/>
+        </w:rPr>
+        <w:t>Responsibilities</w:t>
+      </w:r>
+    </w:p>
+    <w:p>
       <w:pPr>
         <w:pStyle w:val="ListBullet"/>
       </w:pPr>
@@ -742,6 +808,35 @@
         <w:t>At this particular job</w:t>
       </w:r>
     </w:p>
+    <w:p/>
+    <w:p>
+      <w:r>
+        <w:rPr>
+          <w:b/>
+          <w:i w:val="0"/>
+          <w:sz w:val="28"/>
+        </w:rPr>
+        <w:t>Another Generic Company Name</w:t>
+      </w:r>
+    </w:p>
+    <w:p>
+      <w:r>
+        <w:rPr>
+          <w:b/>
+          <w:i w:val="0"/>
+          <w:sz w:val="24"/>
+        </w:rPr>
+        <w:t>A Different Role</w:t>
+      </w:r>
+    </w:p>
+    <w:p>
+      <w:r>
+        <w:rPr>
+          <w:i/>
+        </w:rPr>
+        <w:t>StartMonth Year - EndMonth Year · length in mos or yrs -- Location</w:t>
+      </w:r>
+    </w:p>
     <w:p>
       <w:r>
         <w:rPr>
@@ -754,10 +849,58 @@
     </w:p>
     <w:p>
       <w:r>
-        <w:t>The · Skills · That · Were Required</w:t>
+        <w:t>Demonstrating · Skills Above · The Summary · And Responsibilities Area</w:t>
       </w:r>
     </w:p>
-    <w:p/>
+    <w:p>
+      <w:r>
+        <w:rPr>
+          <w:b/>
+          <w:i w:val="0"/>
+          <w:sz w:val="22"/>
+        </w:rPr>
+        <w:t>Summary</w:t>
+      </w:r>
+    </w:p>
+    <w:p>
+      <w:r>
+        <w:t>This area is optional.</w:t>
+      </w:r>
+    </w:p>
+    <w:p>
+      <w:r>
+        <w:rPr>
+          <w:b/>
+          <w:i w:val="0"/>
+          <w:sz w:val="20"/>
+        </w:rPr>
+        <w:t>Responsibilities</w:t>
+      </w:r>
+    </w:p>
+    <w:p>
+      <w:pPr>
+        <w:pStyle w:val="ListBullet"/>
+      </w:pPr>
+      <w:r>
+        <w:t>Some details about</w:t>
+      </w:r>
+    </w:p>
+    <w:p>
+      <w:pPr>
+        <w:pStyle w:val="ListBullet"/>
+      </w:pPr>
+      <w:r>
+        <w:t>What I did</w:t>
+      </w:r>
+    </w:p>
+    <w:p>
+      <w:pPr>
+        <w:pStyle w:val="ListBullet"/>
+      </w:pPr>
+      <w:r>
+        <w:t>At this particular job</w:t>
+      </w:r>
+    </w:p>
     <w:p>
       <w:r>
         <w:br w:type="page"/>
@@ -842,6 +985,7 @@
         <w:spacing w:after="240"/>
       </w:pPr>
     </w:p>
+    <w:p/>
     <w:p>
       <w:r>
         <w:rPr>
@@ -878,6 +1022,7 @@
         <w:spacing w:after="240"/>
       </w:pPr>
     </w:p>
+    <w:p/>
     <w:p>
       <w:r>
         <w:rPr>
@@ -926,6 +1071,7 @@
         <w:spacing w:after="240"/>
       </w:pPr>
     </w:p>
+    <w:p/>
     <w:p>
       <w:r>
         <w:rPr>
@@ -956,6 +1102,7 @@
         <w:spacing w:after="240"/>
       </w:pPr>
     </w:p>
+    <w:p/>
     <w:p>
       <w:r>
         <w:rPr>

--- a/sample/example.paragraph-headings.docx
+++ b/sample/example.paragraph-headings.docx
@@ -328,11 +328,6 @@
       </w:r>
     </w:p>
     <w:p>
-      <w:r>
-        <w:t>This role had some sub-projects, so provide a summary of the role here.</w:t>
-      </w:r>
-    </w:p>
-    <w:p>
       <w:pPr>
         <w:pStyle w:val="ListBullet"/>
       </w:pPr>
@@ -602,6 +597,11 @@
       </w:r>
     </w:p>
     <w:p>
+      <w:pPr>
+        <w:spacing w:after="160"/>
+      </w:pPr>
+    </w:p>
+    <w:p>
       <w:r>
         <w:rPr>
           <w:b/>
@@ -657,6 +657,11 @@
       <w:r>
         <w:t>These Are The · Key Skills · For · My Previous Role</w:t>
       </w:r>
+    </w:p>
+    <w:p>
+      <w:pPr>
+        <w:spacing w:after="160"/>
+      </w:pPr>
     </w:p>
     <w:p>
       <w:r>
@@ -752,11 +757,6 @@
           <w:sz w:val="22"/>
         </w:rPr>
         <w:t>Summary</w:t>
-      </w:r>
-    </w:p>
-    <w:p>
-      <w:r>
-        <w:t>This area is optional.</w:t>
       </w:r>
     </w:p>
     <w:p>
@@ -864,11 +864,6 @@
     </w:p>
     <w:p>
       <w:r>
-        <w:t>This area is optional.</w:t>
-      </w:r>
-    </w:p>
-    <w:p>
-      <w:r>
         <w:rPr>
           <w:b/>
           <w:i w:val="0"/>
@@ -938,7 +933,7 @@
     </w:p>
     <w:p>
       <w:pPr>
-        <w:spacing w:after="240"/>
+        <w:spacing w:after="220"/>
       </w:pPr>
     </w:p>
     <w:p>
@@ -980,11 +975,6 @@
         </w:r>
       </w:hyperlink>
     </w:p>
-    <w:p>
-      <w:pPr>
-        <w:spacing w:after="240"/>
-      </w:pPr>
-    </w:p>
     <w:p/>
     <w:p>
       <w:r>
@@ -1016,11 +1006,6 @@
         </w:rPr>
         <w:t>Issued Month Year · Expires Month Year</w:t>
       </w:r>
-    </w:p>
-    <w:p>
-      <w:pPr>
-        <w:spacing w:after="240"/>
-      </w:pPr>
     </w:p>
     <w:p/>
     <w:p>
@@ -1066,11 +1051,6 @@
         <w:t>Issued Month Year · Expires Month Year</w:t>
       </w:r>
     </w:p>
-    <w:p>
-      <w:pPr>
-        <w:spacing w:after="240"/>
-      </w:pPr>
-    </w:p>
     <w:p/>
     <w:p>
       <w:r>
@@ -1096,11 +1076,6 @@
       <w:r>
         <w:t>Some details</w:t>
       </w:r>
-    </w:p>
-    <w:p>
-      <w:pPr>
-        <w:spacing w:after="240"/>
-      </w:pPr>
     </w:p>
     <w:p/>
     <w:p>
@@ -1135,11 +1110,6 @@
           <w:t>Issued Month Year · Expires Month Year</w:t>
         </w:r>
       </w:hyperlink>
-    </w:p>
-    <w:p>
-      <w:pPr>
-        <w:spacing w:after="240"/>
-      </w:pPr>
     </w:p>
     <w:p>
       <w:pPr>

--- a/sample/example.paragraph-headings.docx
+++ b/sample/example.paragraph-headings.docx
@@ -70,8 +70,7 @@
       <w:hyperlink r:id="rId9">
         <w:r>
           <w:rPr>
-            <w:color w:val="0000FF"/>
-            <w:u w:val="single"/>
+            <w:rStyle w:val="Hyperlink"/>
           </w:rPr>
           <w:t>markdown links</w:t>
         </w:r>
@@ -82,8 +81,7 @@
       <w:hyperlink r:id="rId10">
         <w:r>
           <w:rPr>
-            <w:color w:val="0000FF"/>
-            <w:u w:val="single"/>
+            <w:rStyle w:val="Hyperlink"/>
           </w:rPr>
           <w:t>https://example.com.</w:t>
         </w:r>
@@ -122,8 +120,7 @@
       <w:hyperlink r:id="rId9">
         <w:r>
           <w:rPr>
-            <w:color w:val="0000FF"/>
-            <w:u w:val="single"/>
+            <w:rStyle w:val="Hyperlink"/>
           </w:rPr>
           <w:t>a bullet link</w:t>
         </w:r>
@@ -968,8 +965,7 @@
       <w:hyperlink r:id="rId11">
         <w:r>
           <w:rPr>
-            <w:color w:val="0000FF"/>
-            <w:u w:val="single"/>
+            <w:rStyle w:val="Hyperlink"/>
           </w:rPr>
           <w:t>Issued Month Year · Expires Month Year</w:t>
         </w:r>
@@ -1104,8 +1100,7 @@
       <w:hyperlink r:id="rId11">
         <w:r>
           <w:rPr>
-            <w:color w:val="0000FF"/>
-            <w:u w:val="single"/>
+            <w:rStyle w:val="Hyperlink"/>
           </w:rPr>
           <w:t>Issued Month Year · Expires Month Year</w:t>
         </w:r>
@@ -1129,8 +1124,7 @@
       <w:hyperlink r:id="rId12">
         <w:r>
           <w:rPr>
-            <w:color w:val="0000FF"/>
-            <w:u w:val="single"/>
+            <w:rStyle w:val="Hyperlink"/>
           </w:rPr>
           <w:t>https://www.linkedin.com/in/full-name/</w:t>
         </w:r>
@@ -1146,8 +1140,7 @@
       <w:hyperlink r:id="rId13">
         <w:r>
           <w:rPr>
-            <w:color w:val="0000FF"/>
-            <w:u w:val="single"/>
+            <w:rStyle w:val="Hyperlink"/>
           </w:rPr>
           <w:t>email@example.com</w:t>
         </w:r>
@@ -1537,6 +1530,9 @@
     <w:name w:val="Normal"/>
     <w:qFormat/>
     <w:rsid w:val="00FC693F"/>
+    <w:rPr>
+      <w:sz w:val="22"/>
+    </w:rPr>
   </w:style>
   <w:style w:type="paragraph" w:styleId="Header">
     <w:name w:val="header"/>
@@ -1600,7 +1596,7 @@
       <w:rFonts w:asciiTheme="majorHAnsi" w:eastAsiaTheme="majorEastAsia" w:hAnsiTheme="majorHAnsi" w:cstheme="majorBidi"/>
       <w:b/>
       <w:bCs/>
-      <w:color w:val="365F91" w:themeColor="accent1" w:themeShade="BF"/>
+      <w:color w:val="365F91"/>
       <w:sz w:val="28"/>
       <w:szCs w:val="28"/>
     </w:rPr>
@@ -1624,7 +1620,7 @@
       <w:rFonts w:asciiTheme="majorHAnsi" w:eastAsiaTheme="majorEastAsia" w:hAnsiTheme="majorHAnsi" w:cstheme="majorBidi"/>
       <w:b/>
       <w:bCs/>
-      <w:color w:val="4F81BD" w:themeColor="accent1"/>
+      <w:color w:val="4F81BD"/>
       <w:sz w:val="26"/>
       <w:szCs w:val="26"/>
     </w:rPr>
@@ -1648,7 +1644,7 @@
       <w:rFonts w:asciiTheme="majorHAnsi" w:eastAsiaTheme="majorEastAsia" w:hAnsiTheme="majorHAnsi" w:cstheme="majorBidi"/>
       <w:b/>
       <w:bCs/>
-      <w:color w:val="4F81BD" w:themeColor="accent1"/>
+      <w:color w:val="4F81BD"/>
     </w:rPr>
   </w:style>
   <w:style w:type="paragraph" w:styleId="Heading4">
@@ -1673,7 +1669,7 @@
       <w:bCs/>
       <w:i/>
       <w:iCs/>
-      <w:color w:val="4F81BD" w:themeColor="accent1"/>
+      <w:color w:val="4F81BD"/>
     </w:rPr>
   </w:style>
   <w:style w:type="paragraph" w:styleId="Heading5">
@@ -1694,7 +1690,7 @@
     </w:pPr>
     <w:rPr>
       <w:rFonts w:asciiTheme="majorHAnsi" w:eastAsiaTheme="majorEastAsia" w:hAnsiTheme="majorHAnsi" w:cstheme="majorBidi"/>
-      <w:color w:val="243F60" w:themeColor="accent1" w:themeShade="7F"/>
+      <w:color w:val="243F60"/>
     </w:rPr>
   </w:style>
   <w:style w:type="paragraph" w:styleId="Heading6">
@@ -1717,7 +1713,7 @@
       <w:rFonts w:asciiTheme="majorHAnsi" w:eastAsiaTheme="majorEastAsia" w:hAnsiTheme="majorHAnsi" w:cstheme="majorBidi"/>
       <w:i/>
       <w:iCs/>
-      <w:color w:val="243F60" w:themeColor="accent1" w:themeShade="7F"/>
+      <w:color w:val="243F60"/>
     </w:rPr>
   </w:style>
   <w:style w:type="paragraph" w:styleId="Heading7">
@@ -1887,7 +1883,7 @@
     </w:pPr>
     <w:rPr>
       <w:rFonts w:asciiTheme="majorHAnsi" w:eastAsiaTheme="majorEastAsia" w:hAnsiTheme="majorHAnsi" w:cstheme="majorBidi"/>
-      <w:color w:val="17365D" w:themeColor="text2" w:themeShade="BF"/>
+      <w:color w:val="17365D"/>
       <w:spacing w:val="5"/>
       <w:kern w:val="28"/>
       <w:sz w:val="52"/>
@@ -1926,7 +1922,7 @@
       <w:rFonts w:asciiTheme="majorHAnsi" w:eastAsiaTheme="majorEastAsia" w:hAnsiTheme="majorHAnsi" w:cstheme="majorBidi"/>
       <w:i/>
       <w:iCs/>
-      <w:color w:val="4F81BD" w:themeColor="accent1"/>
+      <w:color w:val="17365D"/>
       <w:spacing w:val="15"/>
       <w:sz w:val="24"/>
       <w:szCs w:val="24"/>
@@ -13219,6 +13215,13 @@
         <w:shd w:val="clear" w:color="auto" w:fill="FBCAA2" w:themeFill="accent6" w:themeFillTint="7F"/>
       </w:tcPr>
     </w:tblStylePr>
+  </w:style>
+  <w:style w:type="character" w:customStyle="1" w:styleId="Hyperlink">
+    <w:name w:val="Hyperlink"/>
+    <w:rPr>
+      <w:color w:val="038CFC"/>
+      <w:u w:val="single"/>
+    </w:rPr>
   </w:style>
 </w:styles>
 </file>

--- a/sample/example.paragraph-headings.docx
+++ b/sample/example.paragraph-headings.docx
@@ -325,6 +325,11 @@
       </w:r>
     </w:p>
     <w:p>
+      <w:r>
+        <w:t>This role had some sub-projects, so provide a summary of the role here.</w:t>
+      </w:r>
+    </w:p>
+    <w:p>
       <w:pPr>
         <w:pStyle w:val="ListBullet"/>
       </w:pPr>
@@ -358,7 +363,6 @@
     <w:p>
       <w:pPr>
         <w:pStyle w:val="ListBullet"/>
-        <w:ind w:left="720"/>
       </w:pPr>
       <w:r>
         <w:t>List some things that were done internally, if it applies</w:t>
@@ -758,6 +762,11 @@
     </w:p>
     <w:p>
       <w:r>
+        <w:t>This area is optional.</w:t>
+      </w:r>
+    </w:p>
+    <w:p>
+      <w:r>
         <w:rPr>
           <w:b/>
           <w:i w:val="0"/>
@@ -857,6 +866,11 @@
           <w:sz w:val="22"/>
         </w:rPr>
         <w:t>Summary</w:t>
+      </w:r>
+    </w:p>
+    <w:p>
+      <w:r>
+        <w:t>This area is optional.</w:t>
       </w:r>
     </w:p>
     <w:p>

--- a/sample/example.paragraph-headings.docx
+++ b/sample/example.paragraph-headings.docx
@@ -102,7 +102,7 @@
         <w:pStyle w:val="ListBullet"/>
       </w:pPr>
       <w:r>
-        <w:t>Some additional</w:t>
+        <w:t>Some additional.</w:t>
       </w:r>
     </w:p>
     <w:p>
@@ -110,28 +110,7 @@
         <w:pStyle w:val="ListBullet"/>
       </w:pPr>
       <w:r>
-        <w:t>Bullet points</w:t>
-      </w:r>
-    </w:p>
-    <w:p>
-      <w:pPr>
-        <w:pStyle w:val="ListBullet"/>
-      </w:pPr>
-      <w:hyperlink r:id="rId9">
-        <w:r>
-          <w:rPr>
-            <w:rStyle w:val="Hyperlink"/>
-          </w:rPr>
-          <w:t>a bullet link</w:t>
-        </w:r>
-      </w:hyperlink>
-    </w:p>
-    <w:p>
-      <w:pPr>
-        <w:pStyle w:val="ListBullet"/>
-      </w:pPr>
-      <w:r>
-        <w:t>About my recent</w:t>
+        <w:t>Bullet points.</w:t>
       </w:r>
     </w:p>
     <w:p>
@@ -139,7 +118,23 @@
         <w:pStyle w:val="ListBullet"/>
       </w:pPr>
       <w:r>
-        <w:t>Achievements and experiences</w:t>
+        <w:t>a bullet link.</w:t>
+      </w:r>
+    </w:p>
+    <w:p>
+      <w:pPr>
+        <w:pStyle w:val="ListBullet"/>
+      </w:pPr>
+      <w:r>
+        <w:t>About my recent.</w:t>
+      </w:r>
+    </w:p>
+    <w:p>
+      <w:pPr>
+        <w:pStyle w:val="ListBullet"/>
+      </w:pPr>
+      <w:r>
+        <w:t>Achievements and experiences.</w:t>
       </w:r>
     </w:p>
     <w:p>
@@ -169,7 +164,7 @@
           <w:b w:val="0"/>
           <w:i w:val="0"/>
         </w:rPr>
-        <w:t>My Top | Technical | Skills | And Buzzwords | I Want To Highlight</w:t>
+        <w:t>My Top ○ Technical ○ Skills ○ And Buzzwords ○ I Want To Highlight</w:t>
       </w:r>
     </w:p>
     <w:p>
@@ -192,7 +187,7 @@
           <w:i w:val="0"/>
           <w:sz w:val="28"/>
         </w:rPr>
-        <w:t>Name of Company · (Full Time or Contract)</w:t>
+        <w:t>Name of Company</w:t>
       </w:r>
     </w:p>
     <w:p>
@@ -206,11 +201,22 @@
       </w:r>
     </w:p>
     <w:p>
+      <w:pPr>
+        <w:spacing w:line="324" w:lineRule="auto"/>
+      </w:pPr>
+      <w:r>
+        <w:rPr>
+          <w:b/>
+          <w:sz w:val="20"/>
+        </w:rPr>
+        <w:t xml:space="preserve">StartMonth Year - EndMonth Year - </w:t>
+      </w:r>
       <w:r>
         <w:rPr>
           <w:i/>
+          <w:sz w:val="20"/>
         </w:rPr>
-        <w:t>StartMonth Year - EndMonth Year · length in mos or yrs -- Location</w:t>
+        <w:t>Remote</w:t>
       </w:r>
     </w:p>
     <w:p>
@@ -218,9 +224,24 @@
         <w:rPr>
           <w:b/>
           <w:i w:val="0"/>
-          <w:sz w:val="20"/>
+          <w:sz w:val="22"/>
         </w:rPr>
-        <w:t>Responsibilities</w:t>
+        <w:t>Technical Skills:</w:t>
+      </w:r>
+    </w:p>
+    <w:p>
+      <w:r>
+        <w:t>These · Are · The Key · Skills · That Were Required · At Least · Seven · Should · Be Listed</w:t>
+      </w:r>
+    </w:p>
+    <w:p>
+      <w:r>
+        <w:rPr>
+          <w:b/>
+          <w:i w:val="0"/>
+          <w:sz w:val="22"/>
+        </w:rPr>
+        <w:t>Summary:</w:t>
       </w:r>
     </w:p>
     <w:p>
@@ -233,7 +254,7 @@
         <w:pStyle w:val="ListBullet"/>
       </w:pPr>
       <w:r>
-        <w:t>A list of</w:t>
+        <w:t>A list of.</w:t>
       </w:r>
     </w:p>
     <w:p>
@@ -241,7 +262,7 @@
         <w:pStyle w:val="ListBullet"/>
       </w:pPr>
       <w:r>
-        <w:t>multiple responsibilities</w:t>
+        <w:t>multiple responsibilities.</w:t>
       </w:r>
     </w:p>
     <w:p>
@@ -251,7 +272,7 @@
           <w:i w:val="0"/>
           <w:sz w:val="20"/>
         </w:rPr>
-        <w:t>Additional Details</w:t>
+        <w:t>Additional Details:</w:t>
       </w:r>
     </w:p>
     <w:p>
@@ -259,7 +280,7 @@
         <w:pStyle w:val="ListBullet"/>
       </w:pPr>
       <w:r>
-        <w:t>Provide additional bullets</w:t>
+        <w:t>Provide additional bullets.</w:t>
       </w:r>
     </w:p>
     <w:p>
@@ -267,22 +288,7 @@
         <w:pStyle w:val="ListBullet"/>
       </w:pPr>
       <w:r>
-        <w:t>And details about accomplishments</w:t>
-      </w:r>
-    </w:p>
-    <w:p>
-      <w:r>
-        <w:rPr>
-          <w:b/>
-          <w:i w:val="0"/>
-          <w:sz w:val="22"/>
-        </w:rPr>
-        <w:t>Technical Skills</w:t>
-      </w:r>
-    </w:p>
-    <w:p>
-      <w:r>
-        <w:t>These · Are · The Key · Skills · That Were Required</w:t>
+        <w:t>And details about accomplishments.</w:t>
       </w:r>
     </w:p>
     <w:p/>
@@ -293,7 +299,7 @@
           <w:i w:val="0"/>
           <w:sz w:val="28"/>
         </w:rPr>
-        <w:t>Another Organization · (Full Time or Contract)</w:t>
+        <w:t>Another Organization</w:t>
       </w:r>
     </w:p>
     <w:p>
@@ -307,11 +313,22 @@
       </w:r>
     </w:p>
     <w:p>
+      <w:pPr>
+        <w:spacing w:line="324" w:lineRule="auto"/>
+      </w:pPr>
+      <w:r>
+        <w:rPr>
+          <w:b/>
+          <w:sz w:val="20"/>
+        </w:rPr>
+        <w:t xml:space="preserve">StartMonth Year - EndMonth Year - </w:t>
+      </w:r>
       <w:r>
         <w:rPr>
           <w:i/>
+          <w:sz w:val="20"/>
         </w:rPr>
-        <w:t>StartMonth Year - EndMonth Year · length in mos or yrs -- Location</w:t>
+        <w:t>Location, Location</w:t>
       </w:r>
     </w:p>
     <w:p>
@@ -321,7 +338,22 @@
           <w:i w:val="0"/>
           <w:sz w:val="22"/>
         </w:rPr>
-        <w:t>Summary</w:t>
+        <w:t>Technical Skills:</w:t>
+      </w:r>
+    </w:p>
+    <w:p>
+      <w:r>
+        <w:t>These · Are · The · Key Skills · For The · Entire Role · List As · Many · As Possible</w:t>
+      </w:r>
+    </w:p>
+    <w:p>
+      <w:r>
+        <w:rPr>
+          <w:b/>
+          <w:i w:val="0"/>
+          <w:sz w:val="22"/>
+        </w:rPr>
+        <w:t>Summary:</w:t>
       </w:r>
     </w:p>
     <w:p>
@@ -334,7 +366,7 @@
         <w:pStyle w:val="ListBullet"/>
       </w:pPr>
       <w:r>
-        <w:t>Some additional bullets</w:t>
+        <w:t>Some additional bullets.</w:t>
       </w:r>
     </w:p>
     <w:p>
@@ -342,7 +374,7 @@
         <w:pStyle w:val="ListBullet"/>
       </w:pPr>
       <w:r>
-        <w:t>For the role summary</w:t>
+        <w:t>For the role summary.</w:t>
       </w:r>
     </w:p>
     <w:p>
@@ -352,7 +384,7 @@
           <w:i w:val="0"/>
           <w:sz w:val="22"/>
         </w:rPr>
-        <w:t>Internal</w:t>
+        <w:t>Internal:</w:t>
       </w:r>
     </w:p>
     <w:p>
@@ -365,7 +397,7 @@
         <w:pStyle w:val="ListBullet"/>
       </w:pPr>
       <w:r>
-        <w:t>List some things that were done internally, if it applies</w:t>
+        <w:t>List some things that were done internally, if it applies.</w:t>
       </w:r>
     </w:p>
     <w:p>
@@ -383,31 +415,7 @@
         <w:ind w:left="360"/>
       </w:pPr>
       <w:r>
-        <w:rPr>
-          <w:b/>
-          <w:i w:val="0"/>
-        </w:rPr>
-        <w:t>Responsibilities</w:t>
-      </w:r>
-    </w:p>
-    <w:p>
-      <w:pPr>
-        <w:ind w:left="360"/>
-      </w:pPr>
-      <w:r>
         <w:t>Overview of responsibilities for this sub-project.</w:t>
-      </w:r>
-    </w:p>
-    <w:p>
-      <w:pPr>
-        <w:ind w:left="360"/>
-      </w:pPr>
-      <w:r>
-        <w:rPr>
-          <w:b/>
-          <w:i w:val="0"/>
-        </w:rPr>
-        <w:t>Additional Details</w:t>
       </w:r>
     </w:p>
     <w:p>
@@ -416,7 +424,7 @@
         <w:ind w:left="720"/>
       </w:pPr>
       <w:r>
-        <w:t>Provide additional bullets</w:t>
+        <w:t>Provide additional bullets.</w:t>
       </w:r>
     </w:p>
     <w:p>
@@ -425,7 +433,7 @@
         <w:ind w:left="720"/>
       </w:pPr>
       <w:r>
-        <w:t>And details about</w:t>
+        <w:t>And details about.</w:t>
       </w:r>
     </w:p>
     <w:p>
@@ -434,7 +442,7 @@
         <w:ind w:left="720"/>
       </w:pPr>
       <w:r>
-        <w:t>This sub-project</w:t>
+        <w:t>This sub-project.</w:t>
       </w:r>
     </w:p>
     <w:p>
@@ -452,31 +460,7 @@
         <w:ind w:left="360"/>
       </w:pPr>
       <w:r>
-        <w:rPr>
-          <w:b/>
-          <w:i w:val="0"/>
-        </w:rPr>
-        <w:t>Responsibilities</w:t>
-      </w:r>
-    </w:p>
-    <w:p>
-      <w:pPr>
-        <w:ind w:left="360"/>
-      </w:pPr>
-      <w:r>
         <w:t>Overview of responsibilities for another sub-project.</w:t>
-      </w:r>
-    </w:p>
-    <w:p>
-      <w:pPr>
-        <w:ind w:left="360"/>
-      </w:pPr>
-      <w:r>
-        <w:rPr>
-          <w:b/>
-          <w:i w:val="0"/>
-        </w:rPr>
-        <w:t>Additional Details</w:t>
       </w:r>
     </w:p>
     <w:p>
@@ -485,7 +469,7 @@
         <w:ind w:left="720"/>
       </w:pPr>
       <w:r>
-        <w:t>Provide additional bullets</w:t>
+        <w:t>Provide additional bullets.</w:t>
       </w:r>
     </w:p>
     <w:p>
@@ -494,7 +478,7 @@
         <w:ind w:left="720"/>
       </w:pPr>
       <w:r>
-        <w:t>And details about</w:t>
+        <w:t>And details about.</w:t>
       </w:r>
     </w:p>
     <w:p>
@@ -503,22 +487,7 @@
         <w:ind w:left="720"/>
       </w:pPr>
       <w:r>
-        <w:t>This other sub-project</w:t>
-      </w:r>
-    </w:p>
-    <w:p>
-      <w:r>
-        <w:rPr>
-          <w:b/>
-          <w:i w:val="0"/>
-          <w:sz w:val="22"/>
-        </w:rPr>
-        <w:t>Technical Skills</w:t>
-      </w:r>
-    </w:p>
-    <w:p>
-      <w:r>
-        <w:t>These · Are · The · Key Skills · For The · Entire Role</w:t>
+        <w:t>This other sub-project.</w:t>
       </w:r>
     </w:p>
     <w:p/>
@@ -529,15 +498,7 @@
           <w:i w:val="0"/>
           <w:sz w:val="28"/>
         </w:rPr>
-        <w:t>Another Employer, Company or Organization Name</w:t>
-      </w:r>
-    </w:p>
-    <w:p>
-      <w:r>
-        <w:rPr>
-          <w:i/>
-        </w:rPr>
-        <w:t>Length in mos or yrs -- Location</w:t>
+        <w:t>ACME Corporation</w:t>
       </w:r>
     </w:p>
     <w:p>
@@ -551,35 +512,22 @@
       </w:r>
     </w:p>
     <w:p>
+      <w:pPr>
+        <w:spacing w:line="324" w:lineRule="auto"/>
+      </w:pPr>
+      <w:r>
+        <w:rPr>
+          <w:b/>
+          <w:sz w:val="20"/>
+        </w:rPr>
+        <w:t xml:space="preserve">StartMonth Year - EndMonth Year - </w:t>
+      </w:r>
       <w:r>
         <w:rPr>
           <w:i/>
+          <w:sz w:val="20"/>
         </w:rPr>
-        <w:t>StartMonth Year - EndMonth Year · length in mos or yrs</w:t>
-      </w:r>
-    </w:p>
-    <w:p>
-      <w:pPr>
-        <w:pStyle w:val="ListBullet"/>
-      </w:pPr>
-      <w:r>
-        <w:t>Some bullet points</w:t>
-      </w:r>
-    </w:p>
-    <w:p>
-      <w:pPr>
-        <w:pStyle w:val="ListBullet"/>
-      </w:pPr>
-      <w:r>
-        <w:t>About this role</w:t>
-      </w:r>
-    </w:p>
-    <w:p>
-      <w:pPr>
-        <w:pStyle w:val="ListBullet"/>
-      </w:pPr>
-      <w:r>
-        <w:t>At this employer</w:t>
+        <w:t>Location</w:t>
       </w:r>
     </w:p>
     <w:p>
@@ -589,18 +537,58 @@
           <w:i w:val="0"/>
           <w:sz w:val="22"/>
         </w:rPr>
-        <w:t>Technical Skills</w:t>
+        <w:t>Technical Skills:</w:t>
       </w:r>
     </w:p>
     <w:p>
       <w:r>
-        <w:t>These Are · The Key Skills · For This · Role</w:t>
+        <w:t>These Are · The Key Skills · For This · Role · More Than · Seven · Should Also · Be Listed Here</w:t>
+      </w:r>
+    </w:p>
+    <w:p>
+      <w:r>
+        <w:rPr>
+          <w:b/>
+          <w:i w:val="0"/>
+          <w:sz w:val="22"/>
+        </w:rPr>
+        <w:t>Summary:</w:t>
       </w:r>
     </w:p>
     <w:p>
       <w:pPr>
-        <w:spacing w:after="160"/>
+        <w:pStyle w:val="ListBullet"/>
       </w:pPr>
+      <w:r>
+        <w:t>Some bullet points.</w:t>
+      </w:r>
+    </w:p>
+    <w:p>
+      <w:pPr>
+        <w:pStyle w:val="ListBullet"/>
+      </w:pPr>
+      <w:r>
+        <w:t>About this role.</w:t>
+      </w:r>
+    </w:p>
+    <w:p>
+      <w:pPr>
+        <w:pStyle w:val="ListBullet"/>
+      </w:pPr>
+      <w:r>
+        <w:t>At this employer.</w:t>
+      </w:r>
+    </w:p>
+    <w:p/>
+    <w:p>
+      <w:r>
+        <w:rPr>
+          <w:b/>
+          <w:i w:val="0"/>
+          <w:sz w:val="28"/>
+        </w:rPr>
+        <w:t>ACME Corporation</w:t>
+      </w:r>
     </w:p>
     <w:p>
       <w:r>
@@ -613,35 +601,22 @@
       </w:r>
     </w:p>
     <w:p>
+      <w:pPr>
+        <w:spacing w:line="324" w:lineRule="auto"/>
+      </w:pPr>
+      <w:r>
+        <w:rPr>
+          <w:b/>
+          <w:sz w:val="20"/>
+        </w:rPr>
+        <w:t xml:space="preserve">StartMonth Year - EndMonth Year - </w:t>
+      </w:r>
       <w:r>
         <w:rPr>
           <w:i/>
+          <w:sz w:val="20"/>
         </w:rPr>
-        <w:t>StartMonth Year - EndMonth Year · length in mos or yrs</w:t>
-      </w:r>
-    </w:p>
-    <w:p>
-      <w:pPr>
-        <w:pStyle w:val="ListBullet"/>
-      </w:pPr>
-      <w:r>
-        <w:t>Some bullet points</w:t>
-      </w:r>
-    </w:p>
-    <w:p>
-      <w:pPr>
-        <w:pStyle w:val="ListBullet"/>
-      </w:pPr>
-      <w:r>
-        <w:t>About your previous role</w:t>
-      </w:r>
-    </w:p>
-    <w:p>
-      <w:pPr>
-        <w:pStyle w:val="ListBullet"/>
-      </w:pPr>
-      <w:r>
-        <w:t>At this employer</w:t>
+        <w:t>Location</w:t>
       </w:r>
     </w:p>
     <w:p>
@@ -651,18 +626,58 @@
           <w:i w:val="0"/>
           <w:sz w:val="22"/>
         </w:rPr>
-        <w:t>Technical Skills</w:t>
+        <w:t>Technical Skills:</w:t>
       </w:r>
     </w:p>
     <w:p>
       <w:r>
-        <w:t>These Are The · Key Skills · For · My Previous Role</w:t>
+        <w:t>These · Are · The · Key Skills · For The · Entire Role · List As · Many · As Possible</w:t>
+      </w:r>
+    </w:p>
+    <w:p>
+      <w:r>
+        <w:rPr>
+          <w:b/>
+          <w:i w:val="0"/>
+          <w:sz w:val="22"/>
+        </w:rPr>
+        <w:t>Summary:</w:t>
       </w:r>
     </w:p>
     <w:p>
       <w:pPr>
-        <w:spacing w:after="160"/>
+        <w:pStyle w:val="ListBullet"/>
       </w:pPr>
+      <w:r>
+        <w:t>Some bullet points.</w:t>
+      </w:r>
+    </w:p>
+    <w:p>
+      <w:pPr>
+        <w:pStyle w:val="ListBullet"/>
+      </w:pPr>
+      <w:r>
+        <w:t>About your previous role.</w:t>
+      </w:r>
+    </w:p>
+    <w:p>
+      <w:pPr>
+        <w:pStyle w:val="ListBullet"/>
+      </w:pPr>
+      <w:r>
+        <w:t>At this employer.</w:t>
+      </w:r>
+    </w:p>
+    <w:p/>
+    <w:p>
+      <w:r>
+        <w:rPr>
+          <w:b/>
+          <w:i w:val="0"/>
+          <w:sz w:val="28"/>
+        </w:rPr>
+        <w:t>ACME Corporation</w:t>
+      </w:r>
     </w:p>
     <w:p>
       <w:r>
@@ -675,35 +690,23 @@
       </w:r>
     </w:p>
     <w:p>
+      <w:pPr>
+        <w:spacing w:line="324" w:lineRule="auto"/>
+      </w:pPr>
       <w:r>
         <w:rPr>
+          <w:b/>
           <w:i/>
+          <w:sz w:val="20"/>
         </w:rPr>
-        <w:t>StartMonth Year - EndMonth Year · length in mos or yrs</w:t>
+        <w:t xml:space="preserve">StartMonth Year - EndMonth Year - </w:t>
       </w:r>
-    </w:p>
-    <w:p>
-      <w:pPr>
-        <w:pStyle w:val="ListBullet"/>
-      </w:pPr>
       <w:r>
-        <w:t>Some bullet points</w:t>
-      </w:r>
-    </w:p>
-    <w:p>
-      <w:pPr>
-        <w:pStyle w:val="ListBullet"/>
-      </w:pPr>
-      <w:r>
-        <w:t>About your first role</w:t>
-      </w:r>
-    </w:p>
-    <w:p>
-      <w:pPr>
-        <w:pStyle w:val="ListBullet"/>
-      </w:pPr>
-      <w:r>
-        <w:t>At this employer</w:t>
+        <w:rPr>
+          <w:b/>
+          <w:sz w:val="20"/>
+        </w:rPr>
+        <w:t>Location</w:t>
       </w:r>
     </w:p>
     <w:p>
@@ -713,12 +716,46 @@
           <w:i w:val="0"/>
           <w:sz w:val="22"/>
         </w:rPr>
-        <w:t>Technical Skills</w:t>
+        <w:t>Technical Skills:</w:t>
       </w:r>
     </w:p>
     <w:p>
       <w:r>
-        <w:t>These Are · The Key · Skills · For My First Role</w:t>
+        <w:t>And Finally · These Are · The Key Skills · For This · Role · And More Than · Seven · Should Also · Be Listed Here</w:t>
+      </w:r>
+    </w:p>
+    <w:p>
+      <w:r>
+        <w:rPr>
+          <w:b/>
+          <w:i w:val="0"/>
+          <w:sz w:val="22"/>
+        </w:rPr>
+        <w:t>Summary:</w:t>
+      </w:r>
+    </w:p>
+    <w:p>
+      <w:pPr>
+        <w:pStyle w:val="ListBullet"/>
+      </w:pPr>
+      <w:r>
+        <w:t>Some bullet points.</w:t>
+      </w:r>
+    </w:p>
+    <w:p>
+      <w:pPr>
+        <w:pStyle w:val="ListBullet"/>
+      </w:pPr>
+      <w:r>
+        <w:t>About your first role.</w:t>
+      </w:r>
+    </w:p>
+    <w:p>
+      <w:pPr>
+        <w:pStyle w:val="ListBullet"/>
+      </w:pPr>
+      <w:r>
+        <w:t>At this employer.</w:t>
       </w:r>
     </w:p>
     <w:p/>
@@ -743,11 +780,22 @@
       </w:r>
     </w:p>
     <w:p>
+      <w:pPr>
+        <w:spacing w:line="324" w:lineRule="auto"/>
+      </w:pPr>
+      <w:r>
+        <w:rPr>
+          <w:b/>
+          <w:sz w:val="20"/>
+        </w:rPr>
+        <w:t xml:space="preserve">StartMonth Year - EndMonth Year - </w:t>
+      </w:r>
       <w:r>
         <w:rPr>
           <w:i/>
+          <w:sz w:val="20"/>
         </w:rPr>
-        <w:t>StartMonth Year - EndMonth Year · length in mos or yrs -- Location</w:t>
+        <w:t>Location</w:t>
       </w:r>
     </w:p>
     <w:p>
@@ -757,12 +805,12 @@
           <w:i w:val="0"/>
           <w:sz w:val="22"/>
         </w:rPr>
-        <w:t>Summary</w:t>
+        <w:t>Technical Skills:</w:t>
       </w:r>
     </w:p>
     <w:p>
       <w:r>
-        <w:t>This area is optional.</w:t>
+        <w:t>These Are · The Key Skills · For This · Role · More Than · Seven · Should Also · Be Listed Here</w:t>
       </w:r>
     </w:p>
     <w:p>
@@ -772,100 +820,7 @@
           <w:i w:val="0"/>
           <w:sz w:val="22"/>
         </w:rPr>
-        <w:t>Technical Skills</w:t>
-      </w:r>
-    </w:p>
-    <w:p>
-      <w:r>
-        <w:t>Demonstrating · Skills Above · The Responsibilities Area</w:t>
-      </w:r>
-    </w:p>
-    <w:p>
-      <w:r>
-        <w:rPr>
-          <w:b/>
-          <w:i w:val="0"/>
-          <w:sz w:val="20"/>
-        </w:rPr>
-        <w:t>Responsibilities</w:t>
-      </w:r>
-    </w:p>
-    <w:p>
-      <w:pPr>
-        <w:pStyle w:val="ListBullet"/>
-      </w:pPr>
-      <w:r>
-        <w:t>Some details about</w:t>
-      </w:r>
-    </w:p>
-    <w:p>
-      <w:pPr>
-        <w:pStyle w:val="ListBullet"/>
-      </w:pPr>
-      <w:r>
-        <w:t>What I did</w:t>
-      </w:r>
-    </w:p>
-    <w:p>
-      <w:pPr>
-        <w:pStyle w:val="ListBullet"/>
-      </w:pPr>
-      <w:r>
-        <w:t>At this particular job</w:t>
-      </w:r>
-    </w:p>
-    <w:p/>
-    <w:p>
-      <w:r>
-        <w:rPr>
-          <w:b/>
-          <w:i w:val="0"/>
-          <w:sz w:val="28"/>
-        </w:rPr>
-        <w:t>Another Generic Company Name</w:t>
-      </w:r>
-    </w:p>
-    <w:p>
-      <w:r>
-        <w:rPr>
-          <w:b/>
-          <w:i w:val="0"/>
-          <w:sz w:val="24"/>
-        </w:rPr>
-        <w:t>A Different Role</w:t>
-      </w:r>
-    </w:p>
-    <w:p>
-      <w:r>
-        <w:rPr>
-          <w:i/>
-        </w:rPr>
-        <w:t>StartMonth Year - EndMonth Year · length in mos or yrs -- Location</w:t>
-      </w:r>
-    </w:p>
-    <w:p>
-      <w:r>
-        <w:rPr>
-          <w:b/>
-          <w:i w:val="0"/>
-          <w:sz w:val="22"/>
-        </w:rPr>
-        <w:t>Technical Skills</w:t>
-      </w:r>
-    </w:p>
-    <w:p>
-      <w:r>
-        <w:t>Demonstrating · Skills Above · The Summary · And Responsibilities Area</w:t>
-      </w:r>
-    </w:p>
-    <w:p>
-      <w:r>
-        <w:rPr>
-          <w:b/>
-          <w:i w:val="0"/>
-          <w:sz w:val="22"/>
-        </w:rPr>
-        <w:t>Summary</w:t>
+        <w:t>Summary:</w:t>
       </w:r>
     </w:p>
     <w:p>
@@ -880,7 +835,7 @@
           <w:i w:val="0"/>
           <w:sz w:val="20"/>
         </w:rPr>
-        <w:t>Responsibilities</w:t>
+        <w:t>Responsibilities:</w:t>
       </w:r>
     </w:p>
     <w:p>
@@ -888,7 +843,7 @@
         <w:pStyle w:val="ListBullet"/>
       </w:pPr>
       <w:r>
-        <w:t>Some details about</w:t>
+        <w:t>Some details about.</w:t>
       </w:r>
     </w:p>
     <w:p>
@@ -896,7 +851,7 @@
         <w:pStyle w:val="ListBullet"/>
       </w:pPr>
       <w:r>
-        <w:t>What I did</w:t>
+        <w:t>What I did.</w:t>
       </w:r>
     </w:p>
     <w:p>
@@ -904,7 +859,7 @@
         <w:pStyle w:val="ListBullet"/>
       </w:pPr>
       <w:r>
-        <w:t>At this particular job</w:t>
+        <w:t>At this particular job.</w:t>
       </w:r>
     </w:p>
     <w:p>
@@ -981,7 +936,7 @@
           <w:rPr>
             <w:rStyle w:val="Hyperlink"/>
           </w:rPr>
-          <w:t>Issued Month Year · Expires Month Year</w:t>
+          <w:t>Issued Month Year • Expires Month Year</w:t>
         </w:r>
       </w:hyperlink>
     </w:p>
@@ -1014,7 +969,7 @@
         <w:rPr>
           <w:i/>
         </w:rPr>
-        <w:t>Issued Month Year · Expires Month Year</w:t>
+        <w:t>Issued Month Year • Expires Month Year</w:t>
       </w:r>
     </w:p>
     <w:p/>
@@ -1058,7 +1013,7 @@
         <w:rPr>
           <w:i/>
         </w:rPr>
-        <w:t>Issued Month Year · Expires Month Year</w:t>
+        <w:t>Issued Month Year • Expires Month Year</w:t>
       </w:r>
     </w:p>
     <w:p/>
@@ -1116,7 +1071,7 @@
           <w:rPr>
             <w:rStyle w:val="Hyperlink"/>
           </w:rPr>
-          <w:t>Issued Month Year · Expires Month Year</w:t>
+          <w:t>Issued Month Year • Expires Month Year</w:t>
         </w:r>
       </w:hyperlink>
     </w:p>
@@ -1544,7 +1499,11 @@
     <w:name w:val="Normal"/>
     <w:qFormat/>
     <w:rsid w:val="00FC693F"/>
+    <w:pPr>
+      <w:spacing w:line="276" w:lineRule="auto"/>
+    </w:pPr>
     <w:rPr>
+      <w:rFonts w:ascii="Helvetica Neue" w:hAnsi="Helvetica Neue"/>
       <w:sz w:val="22"/>
     </w:rPr>
   </w:style>
@@ -1611,7 +1570,7 @@
       <w:b/>
       <w:bCs/>
       <w:color w:val="365F91"/>
-      <w:sz w:val="28"/>
+      <w:sz w:val="32"/>
       <w:szCs w:val="28"/>
     </w:rPr>
   </w:style>
@@ -1635,7 +1594,7 @@
       <w:b/>
       <w:bCs/>
       <w:color w:val="4F81BD"/>
-      <w:sz w:val="26"/>
+      <w:sz w:val="28"/>
       <w:szCs w:val="26"/>
     </w:rPr>
   </w:style>
@@ -1651,7 +1610,7 @@
     <w:pPr>
       <w:keepNext/>
       <w:keepLines/>
-      <w:spacing w:before="200" w:after="0"/>
+      <w:spacing w:before="200" w:after="0" w:line="300" w:lineRule="auto"/>
       <w:outlineLvl w:val="2"/>
     </w:pPr>
     <w:rPr>
@@ -1659,6 +1618,7 @@
       <w:b/>
       <w:bCs/>
       <w:color w:val="4F81BD"/>
+      <w:sz w:val="26"/>
     </w:rPr>
   </w:style>
   <w:style w:type="paragraph" w:styleId="Heading4">
@@ -1684,6 +1644,7 @@
       <w:i/>
       <w:iCs/>
       <w:color w:val="4F81BD"/>
+      <w:sz w:val="24"/>
     </w:rPr>
   </w:style>
   <w:style w:type="paragraph" w:styleId="Heading5">
@@ -1705,6 +1666,7 @@
     <w:rPr>
       <w:rFonts w:asciiTheme="majorHAnsi" w:eastAsiaTheme="majorEastAsia" w:hAnsiTheme="majorHAnsi" w:cstheme="majorBidi"/>
       <w:color w:val="243F60"/>
+      <w:sz w:val="24"/>
     </w:rPr>
   </w:style>
   <w:style w:type="paragraph" w:styleId="Heading6">
@@ -1727,7 +1689,7 @@
       <w:rFonts w:asciiTheme="majorHAnsi" w:eastAsiaTheme="majorEastAsia" w:hAnsiTheme="majorHAnsi" w:cstheme="majorBidi"/>
       <w:i/>
       <w:iCs/>
-      <w:color w:val="243F60"/>
+      <w:color w:val="243F60" w:themeColor="accent1" w:themeShade="7F"/>
     </w:rPr>
   </w:style>
   <w:style w:type="paragraph" w:styleId="Heading7">
@@ -1896,7 +1858,7 @@
       <w:contextualSpacing/>
     </w:pPr>
     <w:rPr>
-      <w:rFonts w:asciiTheme="majorHAnsi" w:eastAsiaTheme="majorEastAsia" w:hAnsiTheme="majorHAnsi" w:cstheme="majorBidi"/>
+      <w:rFonts w:asciiTheme="majorHAnsi" w:eastAsiaTheme="majorEastAsia" w:hAnsiTheme="majorHAnsi" w:cstheme="majorBidi" w:ascii="Helvetica Neue" w:hAnsi="Helvetica Neue"/>
       <w:color w:val="17365D"/>
       <w:spacing w:val="5"/>
       <w:kern w:val="28"/>
@@ -1933,7 +1895,7 @@
       </w:numPr>
     </w:pPr>
     <w:rPr>
-      <w:rFonts w:asciiTheme="majorHAnsi" w:eastAsiaTheme="majorEastAsia" w:hAnsiTheme="majorHAnsi" w:cstheme="majorBidi"/>
+      <w:rFonts w:asciiTheme="majorHAnsi" w:eastAsiaTheme="majorEastAsia" w:hAnsiTheme="majorHAnsi" w:cstheme="majorBidi" w:ascii="Times New Roman" w:hAnsi="Times New Roman"/>
       <w:i/>
       <w:iCs/>
       <w:color w:val="17365D"/>

--- a/sample/example.paragraph-headings.docx
+++ b/sample/example.paragraph-headings.docx
@@ -98,41 +98,50 @@
       </w:r>
     </w:p>
     <w:p>
-      <w:pPr>
-        <w:pStyle w:val="ListBullet"/>
-      </w:pPr>
+      <w:r>
+        <w:t xml:space="preserve">• </w:t>
+      </w:r>
       <w:r>
         <w:t>Some additional.</w:t>
       </w:r>
-    </w:p>
-    <w:p>
-      <w:pPr>
-        <w:pStyle w:val="ListBullet"/>
-      </w:pPr>
+      <w:r>
+        <w:br/>
+      </w:r>
+      <w:r>
+        <w:t xml:space="preserve">• </w:t>
+      </w:r>
       <w:r>
         <w:t>Bullet points.</w:t>
       </w:r>
-    </w:p>
-    <w:p>
-      <w:pPr>
-        <w:pStyle w:val="ListBullet"/>
-      </w:pPr>
       <w:r>
-        <w:t>a bullet link.</w:t>
+        <w:br/>
       </w:r>
-    </w:p>
-    <w:p>
-      <w:pPr>
-        <w:pStyle w:val="ListBullet"/>
-      </w:pPr>
+      <w:r>
+        <w:t xml:space="preserve">• </w:t>
+      </w:r>
+      <w:hyperlink r:id="rId9">
+        <w:r>
+          <w:rPr>
+            <w:rStyle w:val="Hyperlink"/>
+          </w:rPr>
+          <w:t>a bullet link</w:t>
+        </w:r>
+      </w:hyperlink>
+      <w:r>
+        <w:br/>
+      </w:r>
+      <w:r>
+        <w:t xml:space="preserve">• </w:t>
+      </w:r>
       <w:r>
         <w:t>About my recent.</w:t>
       </w:r>
-    </w:p>
-    <w:p>
-      <w:pPr>
-        <w:pStyle w:val="ListBullet"/>
-      </w:pPr>
+      <w:r>
+        <w:br/>
+      </w:r>
+      <w:r>
+        <w:t xml:space="preserve">• </w:t>
+      </w:r>
       <w:r>
         <w:t>Achievements and experiences.</w:t>
       </w:r>
@@ -155,7 +164,7 @@
         <w:pStyle w:val="Heading1"/>
       </w:pPr>
       <w:r>
-        <w:t>CORE SKILLS</w:t>
+        <w:t>TOP SKILLS</w:t>
       </w:r>
     </w:p>
     <w:p>
@@ -164,7 +173,7 @@
           <w:b w:val="0"/>
           <w:i w:val="0"/>
         </w:rPr>
-        <w:t>My Top ○ Technical ○ Skills ○ And Buzzwords ○ I Want To Highlight</w:t>
+        <w:t>My Top | Technical | Skills | And Buzzwords | I Want To Highlight</w:t>
       </w:r>
     </w:p>
     <w:p>
@@ -226,7 +235,7 @@
           <w:i w:val="0"/>
           <w:sz w:val="22"/>
         </w:rPr>
-        <w:t>Technical Skills:</w:t>
+        <w:t>Key Skills:</w:t>
       </w:r>
     </w:p>
     <w:p>
@@ -250,17 +259,18 @@
       </w:r>
     </w:p>
     <w:p>
-      <w:pPr>
-        <w:pStyle w:val="ListBullet"/>
-      </w:pPr>
+      <w:r>
+        <w:t xml:space="preserve">• </w:t>
+      </w:r>
       <w:r>
         <w:t>A list of.</w:t>
       </w:r>
-    </w:p>
-    <w:p>
-      <w:pPr>
-        <w:pStyle w:val="ListBullet"/>
-      </w:pPr>
+      <w:r>
+        <w:br/>
+      </w:r>
+      <w:r>
+        <w:t xml:space="preserve">• </w:t>
+      </w:r>
       <w:r>
         <w:t>multiple responsibilities.</w:t>
       </w:r>
@@ -276,17 +286,18 @@
       </w:r>
     </w:p>
     <w:p>
-      <w:pPr>
-        <w:pStyle w:val="ListBullet"/>
-      </w:pPr>
+      <w:r>
+        <w:t xml:space="preserve">• </w:t>
+      </w:r>
       <w:r>
         <w:t>Provide additional bullets.</w:t>
       </w:r>
-    </w:p>
-    <w:p>
-      <w:pPr>
-        <w:pStyle w:val="ListBullet"/>
-      </w:pPr>
+      <w:r>
+        <w:br/>
+      </w:r>
+      <w:r>
+        <w:t xml:space="preserve">• </w:t>
+      </w:r>
       <w:r>
         <w:t>And details about accomplishments.</w:t>
       </w:r>
@@ -338,7 +349,7 @@
           <w:i w:val="0"/>
           <w:sz w:val="22"/>
         </w:rPr>
-        <w:t>Technical Skills:</w:t>
+        <w:t>Key Skills:</w:t>
       </w:r>
     </w:p>
     <w:p>
@@ -362,17 +373,18 @@
       </w:r>
     </w:p>
     <w:p>
-      <w:pPr>
-        <w:pStyle w:val="ListBullet"/>
-      </w:pPr>
+      <w:r>
+        <w:t xml:space="preserve">• </w:t>
+      </w:r>
       <w:r>
         <w:t>Some additional bullets.</w:t>
       </w:r>
-    </w:p>
-    <w:p>
-      <w:pPr>
-        <w:pStyle w:val="ListBullet"/>
-      </w:pPr>
+      <w:r>
+        <w:br/>
+      </w:r>
+      <w:r>
+        <w:t xml:space="preserve">• </w:t>
+      </w:r>
       <w:r>
         <w:t>For the role summary.</w:t>
       </w:r>
@@ -393,9 +405,9 @@
       </w:r>
     </w:p>
     <w:p>
-      <w:pPr>
-        <w:pStyle w:val="ListBullet"/>
-      </w:pPr>
+      <w:r>
+        <w:t xml:space="preserve">• </w:t>
+      </w:r>
       <w:r>
         <w:t>List some things that were done internally, if it applies.</w:t>
       </w:r>
@@ -420,27 +432,29 @@
     </w:p>
     <w:p>
       <w:pPr>
-        <w:pStyle w:val="ListBullet"/>
-        <w:ind w:left="720"/>
+        <w:ind w:left="360"/>
       </w:pPr>
+      <w:r>
+        <w:t xml:space="preserve">• </w:t>
+      </w:r>
       <w:r>
         <w:t>Provide additional bullets.</w:t>
       </w:r>
-    </w:p>
-    <w:p>
-      <w:pPr>
-        <w:pStyle w:val="ListBullet"/>
-        <w:ind w:left="720"/>
-      </w:pPr>
+      <w:r>
+        <w:br/>
+      </w:r>
+      <w:r>
+        <w:t xml:space="preserve">• </w:t>
+      </w:r>
       <w:r>
         <w:t>And details about.</w:t>
       </w:r>
-    </w:p>
-    <w:p>
-      <w:pPr>
-        <w:pStyle w:val="ListBullet"/>
-        <w:ind w:left="720"/>
-      </w:pPr>
+      <w:r>
+        <w:br/>
+      </w:r>
+      <w:r>
+        <w:t xml:space="preserve">• </w:t>
+      </w:r>
       <w:r>
         <w:t>This sub-project.</w:t>
       </w:r>
@@ -465,27 +479,29 @@
     </w:p>
     <w:p>
       <w:pPr>
-        <w:pStyle w:val="ListBullet"/>
-        <w:ind w:left="720"/>
+        <w:ind w:left="360"/>
       </w:pPr>
+      <w:r>
+        <w:t xml:space="preserve">• </w:t>
+      </w:r>
       <w:r>
         <w:t>Provide additional bullets.</w:t>
       </w:r>
-    </w:p>
-    <w:p>
-      <w:pPr>
-        <w:pStyle w:val="ListBullet"/>
-        <w:ind w:left="720"/>
-      </w:pPr>
+      <w:r>
+        <w:br/>
+      </w:r>
+      <w:r>
+        <w:t xml:space="preserve">• </w:t>
+      </w:r>
       <w:r>
         <w:t>And details about.</w:t>
       </w:r>
-    </w:p>
-    <w:p>
-      <w:pPr>
-        <w:pStyle w:val="ListBullet"/>
-        <w:ind w:left="720"/>
-      </w:pPr>
+      <w:r>
+        <w:br/>
+      </w:r>
+      <w:r>
+        <w:t xml:space="preserve">• </w:t>
+      </w:r>
       <w:r>
         <w:t>This other sub-project.</w:t>
       </w:r>
@@ -537,7 +553,7 @@
           <w:i w:val="0"/>
           <w:sz w:val="22"/>
         </w:rPr>
-        <w:t>Technical Skills:</w:t>
+        <w:t>Key Skills:</w:t>
       </w:r>
     </w:p>
     <w:p>
@@ -556,25 +572,27 @@
       </w:r>
     </w:p>
     <w:p>
-      <w:pPr>
-        <w:pStyle w:val="ListBullet"/>
-      </w:pPr>
+      <w:r>
+        <w:t xml:space="preserve">• </w:t>
+      </w:r>
       <w:r>
         <w:t>Some bullet points.</w:t>
       </w:r>
-    </w:p>
-    <w:p>
-      <w:pPr>
-        <w:pStyle w:val="ListBullet"/>
-      </w:pPr>
+      <w:r>
+        <w:br/>
+      </w:r>
+      <w:r>
+        <w:t xml:space="preserve">• </w:t>
+      </w:r>
       <w:r>
         <w:t>About this role.</w:t>
       </w:r>
-    </w:p>
-    <w:p>
-      <w:pPr>
-        <w:pStyle w:val="ListBullet"/>
-      </w:pPr>
+      <w:r>
+        <w:br/>
+      </w:r>
+      <w:r>
+        <w:t xml:space="preserve">• </w:t>
+      </w:r>
       <w:r>
         <w:t>At this employer.</w:t>
       </w:r>
@@ -626,7 +644,7 @@
           <w:i w:val="0"/>
           <w:sz w:val="22"/>
         </w:rPr>
-        <w:t>Technical Skills:</w:t>
+        <w:t>Key Skills:</w:t>
       </w:r>
     </w:p>
     <w:p>
@@ -645,25 +663,27 @@
       </w:r>
     </w:p>
     <w:p>
-      <w:pPr>
-        <w:pStyle w:val="ListBullet"/>
-      </w:pPr>
+      <w:r>
+        <w:t xml:space="preserve">• </w:t>
+      </w:r>
       <w:r>
         <w:t>Some bullet points.</w:t>
       </w:r>
-    </w:p>
-    <w:p>
-      <w:pPr>
-        <w:pStyle w:val="ListBullet"/>
-      </w:pPr>
+      <w:r>
+        <w:br/>
+      </w:r>
+      <w:r>
+        <w:t xml:space="preserve">• </w:t>
+      </w:r>
       <w:r>
         <w:t>About your previous role.</w:t>
       </w:r>
-    </w:p>
-    <w:p>
-      <w:pPr>
-        <w:pStyle w:val="ListBullet"/>
-      </w:pPr>
+      <w:r>
+        <w:br/>
+      </w:r>
+      <w:r>
+        <w:t xml:space="preserve">• </w:t>
+      </w:r>
       <w:r>
         <w:t>At this employer.</w:t>
       </w:r>
@@ -716,7 +736,7 @@
           <w:i w:val="0"/>
           <w:sz w:val="22"/>
         </w:rPr>
-        <w:t>Technical Skills:</w:t>
+        <w:t>Key Skills:</w:t>
       </w:r>
     </w:p>
     <w:p>
@@ -735,25 +755,27 @@
       </w:r>
     </w:p>
     <w:p>
-      <w:pPr>
-        <w:pStyle w:val="ListBullet"/>
-      </w:pPr>
+      <w:r>
+        <w:t xml:space="preserve">• </w:t>
+      </w:r>
       <w:r>
         <w:t>Some bullet points.</w:t>
       </w:r>
-    </w:p>
-    <w:p>
-      <w:pPr>
-        <w:pStyle w:val="ListBullet"/>
-      </w:pPr>
+      <w:r>
+        <w:br/>
+      </w:r>
+      <w:r>
+        <w:t xml:space="preserve">• </w:t>
+      </w:r>
       <w:r>
         <w:t>About your first role.</w:t>
       </w:r>
-    </w:p>
-    <w:p>
-      <w:pPr>
-        <w:pStyle w:val="ListBullet"/>
-      </w:pPr>
+      <w:r>
+        <w:br/>
+      </w:r>
+      <w:r>
+        <w:t xml:space="preserve">• </w:t>
+      </w:r>
       <w:r>
         <w:t>At this employer.</w:t>
       </w:r>
@@ -805,7 +827,7 @@
           <w:i w:val="0"/>
           <w:sz w:val="22"/>
         </w:rPr>
-        <w:t>Technical Skills:</w:t>
+        <w:t>Key Skills:</w:t>
       </w:r>
     </w:p>
     <w:p>
@@ -839,25 +861,27 @@
       </w:r>
     </w:p>
     <w:p>
-      <w:pPr>
-        <w:pStyle w:val="ListBullet"/>
-      </w:pPr>
+      <w:r>
+        <w:t xml:space="preserve">• </w:t>
+      </w:r>
       <w:r>
         <w:t>Some details about.</w:t>
       </w:r>
-    </w:p>
-    <w:p>
-      <w:pPr>
-        <w:pStyle w:val="ListBullet"/>
-      </w:pPr>
+      <w:r>
+        <w:br/>
+      </w:r>
+      <w:r>
+        <w:t xml:space="preserve">• </w:t>
+      </w:r>
       <w:r>
         <w:t>What I did.</w:t>
       </w:r>
-    </w:p>
-    <w:p>
-      <w:pPr>
-        <w:pStyle w:val="ListBullet"/>
-      </w:pPr>
+      <w:r>
+        <w:br/>
+      </w:r>
+      <w:r>
+        <w:t xml:space="preserve">• </w:t>
+      </w:r>
       <w:r>
         <w:t>At this particular job.</w:t>
       </w:r>
